--- a/doc/journal/PV_250823_1924B_MiniBoiteNoire.docx
+++ b/doc/journal/PV_250823_1924B_MiniBoiteNoire.docx
@@ -269,7 +269,38 @@
           <w:rFonts w:ascii="Helvetica" w:hAnsi="Helvetica"/>
           <w:sz w:val="22"/>
         </w:rPr>
-        <w:t>Retard commande Eurocircuit</w:t>
+        <w:t xml:space="preserve">Retard commande </w:t>
+      </w:r>
+      <w:proofErr w:type="spellStart"/>
+      <w:r>
+        <w:rPr>
+          <w:rFonts w:ascii="Helvetica" w:hAnsi="Helvetica"/>
+          <w:sz w:val="22"/>
+        </w:rPr>
+        <w:t>Eurocircuit</w:t>
+      </w:r>
+      <w:proofErr w:type="spellEnd"/>
+    </w:p>
+    <w:p>
+      <w:pPr>
+        <w:pStyle w:val="Paragraphedeliste1"/>
+        <w:numPr>
+          <w:ilvl w:val="0"/>
+          <w:numId w:val="7"/>
+        </w:numPr>
+        <w:ind w:right="851"/>
+        <w:jc w:val="left"/>
+        <w:rPr>
+          <w:rFonts w:ascii="Helvetica" w:hAnsi="Helvetica"/>
+          <w:sz w:val="22"/>
+        </w:rPr>
+      </w:pPr>
+      <w:r>
+        <w:rPr>
+          <w:rFonts w:ascii="Helvetica" w:hAnsi="Helvetica"/>
+          <w:sz w:val="22"/>
+        </w:rPr>
+        <w:t>Retard livraison UPS, vol dérouté.</w:t>
       </w:r>
       <w:bookmarkStart w:id="0" w:name="_GoBack"/>
       <w:bookmarkEnd w:id="0"/>
@@ -835,7 +866,7 @@
             </wp:anchor>
           </w:drawing>
         </mc:Choice>
-        <mc:Fallback xmlns:w16="http://schemas.microsoft.com/office/word/2018/wordml" xmlns:w16cid="http://schemas.microsoft.com/office/word/2016/wordml/cid" xmlns:w16cex="http://schemas.microsoft.com/office/word/2018/wordml/cex" xmlns:am3d="http://schemas.microsoft.com/office/drawing/2017/model3d" xmlns:aink="http://schemas.microsoft.com/office/drawing/2016/ink" xmlns:cx8="http://schemas.microsoft.com/office/drawing/2016/5/14/chartex" xmlns:cx7="http://schemas.microsoft.com/office/drawing/2016/5/13/chartex" xmlns:cx6="http://schemas.microsoft.com/office/drawing/2016/5/12/chartex" xmlns:cx5="http://schemas.microsoft.com/office/drawing/2016/5/11/chartex" xmlns:cx4="http://schemas.microsoft.com/office/drawing/2016/5/10/chartex" xmlns:cx3="http://schemas.microsoft.com/office/drawing/2016/5/9/chartex" xmlns:cx2="http://schemas.microsoft.com/office/drawing/2015/10/21/chartex">
+        <mc:Fallback xmlns:cx2="http://schemas.microsoft.com/office/drawing/2015/10/21/chartex" xmlns:cx3="http://schemas.microsoft.com/office/drawing/2016/5/9/chartex" xmlns:cx4="http://schemas.microsoft.com/office/drawing/2016/5/10/chartex" xmlns:cx5="http://schemas.microsoft.com/office/drawing/2016/5/11/chartex" xmlns:cx6="http://schemas.microsoft.com/office/drawing/2016/5/12/chartex" xmlns:cx7="http://schemas.microsoft.com/office/drawing/2016/5/13/chartex" xmlns:cx8="http://schemas.microsoft.com/office/drawing/2016/5/14/chartex" xmlns:aink="http://schemas.microsoft.com/office/drawing/2016/ink" xmlns:am3d="http://schemas.microsoft.com/office/drawing/2017/model3d" xmlns:w16cex="http://schemas.microsoft.com/office/word/2018/wordml/cex" xmlns:w16cid="http://schemas.microsoft.com/office/word/2016/wordml/cid" xmlns:w16="http://schemas.microsoft.com/office/word/2018/wordml">
           <w:pict>
             <v:line w14:anchorId="5793478B" id="Connecteur droit 2" o:spid="_x0000_s1026" style="position:absolute;z-index:251661312;visibility:visible;mso-wrap-style:square;mso-width-percent:0;mso-height-percent:0;mso-wrap-distance-left:3.17497mm;mso-wrap-distance-top:0;mso-wrap-distance-right:3.17497mm;mso-wrap-distance-bottom:0;mso-position-horizontal:absolute;mso-position-horizontal-relative:text;mso-position-vertical:absolute;mso-position-vertical-relative:text;mso-width-percent:0;mso-height-percent:0;mso-width-relative:page;mso-height-relative:margin" from="27.6pt,-.05pt" to="27.6pt,11.85pt" o:gfxdata="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" strokecolor="#a5a5a5 [2092]">
               <o:lock v:ext="edit" shapetype="f"/>
@@ -919,7 +950,7 @@
         <w:rFonts w:ascii="Helvetica" w:hAnsi="Helvetica"/>
         <w:sz w:val="20"/>
       </w:rPr>
-      <w:t>21.08.2023</w:t>
+      <w:t>23.08.2023</w:t>
     </w:r>
     <w:r>
       <w:rPr>
@@ -4029,6 +4060,15 @@
 </file>
 
 <file path=customXml/item1.xml><?xml version="1.0" encoding="utf-8"?>
+<?mso-contentType ?>
+<FormTemplates xmlns="http://schemas.microsoft.com/sharepoint/v3/contenttype/forms">
+  <Display>DocumentLibraryForm</Display>
+  <Edit>DocumentLibraryForm</Edit>
+  <New>DocumentLibraryForm</New>
+</FormTemplates>
+</file>
+
+<file path=customXml/item2.xml><?xml version="1.0" encoding="utf-8"?>
 <ct:contentTypeSchema xmlns:ct="http://schemas.microsoft.com/office/2006/metadata/contentType" xmlns:ma="http://schemas.microsoft.com/office/2006/metadata/properties/metaAttributes" ct:_="" ma:_="" ma:contentTypeName="Document" ma:contentTypeID="0x0101001ABD9BFFC9E543439C53A2705AE306EF" ma:contentTypeVersion="13" ma:contentTypeDescription="Crée un document." ma:contentTypeScope="" ma:versionID="51a649cb6d2e4c373c1c8ffdc1e96482">
   <xsd:schema xmlns:xsd="http://www.w3.org/2001/XMLSchema" xmlns:xs="http://www.w3.org/2001/XMLSchema" xmlns:p="http://schemas.microsoft.com/office/2006/metadata/properties" xmlns:ns2="bf2f2df3-a963-4452-b0e7-67dabc627c35" xmlns:ns3="f7d9f5a6-831d-4621-8c77-cbcaf993e406" targetNamespace="http://schemas.microsoft.com/office/2006/metadata/properties" ma:root="true" ma:fieldsID="3944d30e078cf7f1375fc4624e3bfb0f" ns2:_="" ns3:_="">
     <xsd:import namespace="bf2f2df3-a963-4452-b0e7-67dabc627c35"/>
@@ -4251,15 +4291,6 @@
 </ct:contentTypeSchema>
 </file>
 
-<file path=customXml/item2.xml><?xml version="1.0" encoding="utf-8"?>
-<?mso-contentType ?>
-<FormTemplates xmlns="http://schemas.microsoft.com/sharepoint/v3/contenttype/forms">
-  <Display>DocumentLibraryForm</Display>
-  <Edit>DocumentLibraryForm</Edit>
-  <New>DocumentLibraryForm</New>
-</FormTemplates>
-</file>
-
 <file path=customXml/item3.xml><?xml version="1.0" encoding="utf-8"?>
 <p:properties xmlns:p="http://schemas.microsoft.com/office/2006/metadata/properties" xmlns:xsi="http://www.w3.org/2001/XMLSchema-instance" xmlns:pc="http://schemas.microsoft.com/office/infopath/2007/PartnerControls">
   <documentManagement>
@@ -4276,6 +4307,14 @@
 </file>
 
 <file path=customXml/itemProps1.xml><?xml version="1.0" encoding="utf-8"?>
+<ds:datastoreItem xmlns:ds="http://schemas.openxmlformats.org/officeDocument/2006/customXml" ds:itemID="{631FEB60-E730-4A14-9F50-5235805E0623}">
+  <ds:schemaRefs>
+    <ds:schemaRef ds:uri="http://schemas.microsoft.com/sharepoint/v3/contenttype/forms"/>
+  </ds:schemaRefs>
+</ds:datastoreItem>
+</file>
+
+<file path=customXml/itemProps2.xml><?xml version="1.0" encoding="utf-8"?>
 <ds:datastoreItem xmlns:ds="http://schemas.openxmlformats.org/officeDocument/2006/customXml" ds:itemID="{1ACF10D7-2E2B-44B1-B66A-7C88136E1028}">
   <ds:schemaRefs>
     <ds:schemaRef ds:uri="http://schemas.microsoft.com/office/2006/metadata/contentType"/>
@@ -4294,14 +4333,6 @@
 </ds:datastoreItem>
 </file>
 
-<file path=customXml/itemProps2.xml><?xml version="1.0" encoding="utf-8"?>
-<ds:datastoreItem xmlns:ds="http://schemas.openxmlformats.org/officeDocument/2006/customXml" ds:itemID="{631FEB60-E730-4A14-9F50-5235805E0623}">
-  <ds:schemaRefs>
-    <ds:schemaRef ds:uri="http://schemas.microsoft.com/sharepoint/v3/contenttype/forms"/>
-  </ds:schemaRefs>
-</ds:datastoreItem>
-</file>
-
 <file path=customXml/itemProps3.xml><?xml version="1.0" encoding="utf-8"?>
 <ds:datastoreItem xmlns:ds="http://schemas.openxmlformats.org/officeDocument/2006/customXml" ds:itemID="{F8681EE4-451D-4DD6-810D-0A09C9094768}">
   <ds:schemaRefs>
@@ -4314,7 +4345,7 @@
 </file>
 
 <file path=customXml/itemProps4.xml><?xml version="1.0" encoding="utf-8"?>
-<ds:datastoreItem xmlns:ds="http://schemas.openxmlformats.org/officeDocument/2006/customXml" ds:itemID="{55D7E866-D8C6-4E55-806D-BB615C3826A7}">
+<ds:datastoreItem xmlns:ds="http://schemas.openxmlformats.org/officeDocument/2006/customXml" ds:itemID="{02ACD7C4-3161-4622-BF15-A2125AF325AB}">
   <ds:schemaRefs>
     <ds:schemaRef ds:uri="http://schemas.openxmlformats.org/officeDocument/2006/bibliography"/>
   </ds:schemaRefs>

--- a/doc/journal/PV_250823_1924B_MiniBoiteNoire.docx
+++ b/doc/journal/PV_250823_1924B_MiniBoiteNoire.docx
@@ -42,7 +42,7 @@
           <w:sz w:val="32"/>
           <w:szCs w:val="32"/>
         </w:rPr>
-        <w:t>18</w:t>
+        <w:t>25</w:t>
       </w:r>
       <w:r>
         <w:rPr>
@@ -199,8 +199,44 @@
         <w:jc w:val="left"/>
         <w:rPr>
           <w:rFonts w:ascii="Helvetica" w:hAnsi="Helvetica"/>
-        </w:rPr>
-      </w:pPr>
+          <w:sz w:val="22"/>
+        </w:rPr>
+      </w:pPr>
+      <w:r>
+        <w:rPr>
+          <w:rFonts w:ascii="Helvetica" w:hAnsi="Helvetica"/>
+          <w:sz w:val="22"/>
+        </w:rPr>
+        <w:t xml:space="preserve">PCB reçu et assemblé. Mise en service initiale </w:t>
+      </w:r>
+      <w:r>
+        <w:rPr>
+          <w:rFonts w:ascii="Helvetica" w:hAnsi="Helvetica"/>
+          <w:sz w:val="22"/>
+        </w:rPr>
+        <w:t>et</w:t>
+      </w:r>
+      <w:r>
+        <w:rPr>
+          <w:rFonts w:ascii="Helvetica" w:hAnsi="Helvetica"/>
+          <w:sz w:val="22"/>
+        </w:rPr>
+        <w:t xml:space="preserve"> fonctions basiques </w:t>
+      </w:r>
+      <w:r>
+        <w:rPr>
+          <w:rFonts w:ascii="Helvetica" w:hAnsi="Helvetica"/>
+          <w:sz w:val="22"/>
+        </w:rPr>
+        <w:t>testées</w:t>
+      </w:r>
+      <w:r>
+        <w:rPr>
+          <w:rFonts w:ascii="Helvetica" w:hAnsi="Helvetica"/>
+          <w:sz w:val="22"/>
+        </w:rPr>
+        <w:t>.</w:t>
+      </w:r>
     </w:p>
     <w:p>
       <w:pPr>
@@ -249,6 +285,27 @@
         <w:t>Farnell</w:t>
       </w:r>
       <w:proofErr w:type="spellEnd"/>
+      <w:r>
+        <w:rPr>
+          <w:rFonts w:ascii="Helvetica" w:hAnsi="Helvetica"/>
+          <w:sz w:val="22"/>
+        </w:rPr>
+        <w:t>. (</w:t>
+      </w:r>
+      <w:r>
+        <w:rPr>
+          <w:rFonts w:ascii="Helvetica" w:hAnsi="Helvetica"/>
+          <w:sz w:val="22"/>
+        </w:rPr>
+        <w:t>6</w:t>
+      </w:r>
+      <w:r>
+        <w:rPr>
+          <w:rFonts w:ascii="Helvetica" w:hAnsi="Helvetica"/>
+          <w:sz w:val="22"/>
+        </w:rPr>
+        <w:t>J)</w:t>
+      </w:r>
     </w:p>
     <w:p>
       <w:pPr>
@@ -269,7 +326,21 @@
           <w:rFonts w:ascii="Helvetica" w:hAnsi="Helvetica"/>
           <w:sz w:val="22"/>
         </w:rPr>
-        <w:t xml:space="preserve">Retard commande </w:t>
+        <w:t xml:space="preserve">Retard </w:t>
+      </w:r>
+      <w:r>
+        <w:rPr>
+          <w:rFonts w:ascii="Helvetica" w:hAnsi="Helvetica"/>
+          <w:sz w:val="22"/>
+        </w:rPr>
+        <w:t>production</w:t>
+      </w:r>
+      <w:r>
+        <w:rPr>
+          <w:rFonts w:ascii="Helvetica" w:hAnsi="Helvetica"/>
+          <w:sz w:val="22"/>
+        </w:rPr>
+        <w:t xml:space="preserve"> </w:t>
       </w:r>
       <w:proofErr w:type="spellStart"/>
       <w:r>
@@ -280,6 +351,13 @@
         <w:t>Eurocircuit</w:t>
       </w:r>
       <w:proofErr w:type="spellEnd"/>
+      <w:r>
+        <w:rPr>
+          <w:rFonts w:ascii="Helvetica" w:hAnsi="Helvetica"/>
+          <w:sz w:val="22"/>
+        </w:rPr>
+        <w:t>. (2J)</w:t>
+      </w:r>
     </w:p>
     <w:p>
       <w:pPr>
@@ -302,8 +380,13 @@
         </w:rPr>
         <w:t>Retard livraison UPS, vol dérouté.</w:t>
       </w:r>
-      <w:bookmarkStart w:id="0" w:name="_GoBack"/>
-      <w:bookmarkEnd w:id="0"/>
+      <w:r>
+        <w:rPr>
+          <w:rFonts w:ascii="Helvetica" w:hAnsi="Helvetica"/>
+          <w:sz w:val="22"/>
+        </w:rPr>
+        <w:t xml:space="preserve"> (1J)</w:t>
+      </w:r>
     </w:p>
     <w:p>
       <w:pPr>
@@ -331,10 +414,10 @@
     </w:p>
     <w:p>
       <w:pPr>
-        <w:pStyle w:val="Paragraphedeliste"/>
+        <w:pStyle w:val="Paragraphedeliste1"/>
         <w:numPr>
           <w:ilvl w:val="0"/>
-          <w:numId w:val="13"/>
+          <w:numId w:val="14"/>
         </w:numPr>
         <w:ind w:right="936"/>
         <w:rPr>
@@ -342,6 +425,27 @@
           <w:sz w:val="22"/>
         </w:rPr>
       </w:pPr>
+      <w:r>
+        <w:rPr>
+          <w:rFonts w:ascii="Helvetica" w:hAnsi="Helvetica"/>
+          <w:sz w:val="22"/>
+        </w:rPr>
+        <w:t xml:space="preserve">Progrès </w:t>
+      </w:r>
+      <w:r>
+        <w:rPr>
+          <w:rFonts w:ascii="Helvetica" w:hAnsi="Helvetica"/>
+          <w:sz w:val="22"/>
+        </w:rPr>
+        <w:t>en parallèles</w:t>
+      </w:r>
+      <w:r>
+        <w:rPr>
+          <w:rFonts w:ascii="Helvetica" w:hAnsi="Helvetica"/>
+          <w:sz w:val="22"/>
+        </w:rPr>
+        <w:t xml:space="preserve"> réalisés sur le code et le rapport.</w:t>
+      </w:r>
     </w:p>
     <w:p>
       <w:pPr>
@@ -374,6 +478,14 @@
           <w:sz w:val="22"/>
         </w:rPr>
       </w:pPr>
+      <w:r>
+        <w:rPr>
+          <w:rFonts w:ascii="Helvetica" w:hAnsi="Helvetica"/>
+          <w:i/>
+          <w:sz w:val="22"/>
+        </w:rPr>
+        <w:t>Commande d’une batterie alternative chez Conrad.</w:t>
+      </w:r>
     </w:p>
     <w:p>
       <w:pPr>
@@ -445,14 +557,21 @@
           <w:rFonts w:ascii="Helvetica" w:hAnsi="Helvetica"/>
           <w:color w:val="auto"/>
         </w:rPr>
-        <w:t>25</w:t>
+        <w:t>01</w:t>
       </w:r>
       <w:r>
         <w:rPr>
           <w:rFonts w:ascii="Helvetica" w:hAnsi="Helvetica"/>
           <w:color w:val="auto"/>
         </w:rPr>
-        <w:t xml:space="preserve"> août</w:t>
+        <w:t xml:space="preserve"> </w:t>
+      </w:r>
+      <w:r>
+        <w:rPr>
+          <w:rFonts w:ascii="Helvetica" w:hAnsi="Helvetica"/>
+          <w:color w:val="auto"/>
+        </w:rPr>
+        <w:t>septembre</w:t>
       </w:r>
     </w:p>
     <w:p>
@@ -468,6 +587,22 @@
           <w:sz w:val="22"/>
         </w:rPr>
       </w:pPr>
+      <w:r>
+        <w:rPr>
+          <w:rFonts w:ascii="Helvetica" w:hAnsi="Helvetica"/>
+          <w:sz w:val="22"/>
+        </w:rPr>
+        <w:t>Avancement de la programmation du firmware</w:t>
+      </w:r>
+      <w:bookmarkStart w:id="0" w:name="_GoBack"/>
+      <w:bookmarkEnd w:id="0"/>
+      <w:r>
+        <w:rPr>
+          <w:rFonts w:ascii="Helvetica" w:hAnsi="Helvetica"/>
+          <w:sz w:val="22"/>
+        </w:rPr>
+        <w:t>.</w:t>
+      </w:r>
     </w:p>
     <w:p>
       <w:pPr>
@@ -514,14 +649,14 @@
           <w:rFonts w:ascii="Helvetica" w:hAnsi="Helvetica"/>
           <w:sz w:val="22"/>
         </w:rPr>
-        <w:t>25</w:t>
-      </w:r>
-      <w:r>
-        <w:rPr>
-          <w:rFonts w:ascii="Helvetica" w:hAnsi="Helvetica"/>
-          <w:sz w:val="22"/>
-        </w:rPr>
-        <w:t>.08.2023, 15h30, ETML-ES</w:t>
+        <w:t>01.09</w:t>
+      </w:r>
+      <w:r>
+        <w:rPr>
+          <w:rFonts w:ascii="Helvetica" w:hAnsi="Helvetica"/>
+          <w:sz w:val="22"/>
+        </w:rPr>
+        <w:t>.2023, 15h30, ETML-ES</w:t>
       </w:r>
       <w:r>
         <w:rPr>
@@ -654,7 +789,14 @@
           <w:rFonts w:ascii="Helvetica" w:hAnsi="Helvetica"/>
           <w:sz w:val="22"/>
         </w:rPr>
-        <w:t>14.08.2023</w:t>
+        <w:t>25</w:t>
+      </w:r>
+      <w:r>
+        <w:rPr>
+          <w:rFonts w:ascii="Helvetica" w:hAnsi="Helvetica"/>
+          <w:sz w:val="22"/>
+        </w:rPr>
+        <w:t>.08.2023</w:t>
       </w:r>
     </w:p>
     <w:p>
@@ -950,7 +1092,7 @@
         <w:rFonts w:ascii="Helvetica" w:hAnsi="Helvetica"/>
         <w:sz w:val="20"/>
       </w:rPr>
-      <w:t>23.08.2023</w:t>
+      <w:t>25.08.2023</w:t>
     </w:r>
     <w:r>
       <w:rPr>
@@ -4345,7 +4487,7 @@
 </file>
 
 <file path=customXml/itemProps4.xml><?xml version="1.0" encoding="utf-8"?>
-<ds:datastoreItem xmlns:ds="http://schemas.openxmlformats.org/officeDocument/2006/customXml" ds:itemID="{02ACD7C4-3161-4622-BF15-A2125AF325AB}">
+<ds:datastoreItem xmlns:ds="http://schemas.openxmlformats.org/officeDocument/2006/customXml" ds:itemID="{883BC311-D685-434F-9A7E-AF572439DCD7}">
   <ds:schemaRefs>
     <ds:schemaRef ds:uri="http://schemas.openxmlformats.org/officeDocument/2006/bibliography"/>
   </ds:schemaRefs>
